--- a/Documents/Iteration6/bilan.docx
+++ b/Documents/Iteration6/bilan.docx
@@ -152,10 +152,7 @@
         </w:numPr>
       </w:pPr>
       <w:r>
-        <w:t xml:space="preserve">Les robots reçoivent maintenant des ordres en fonction de leur propre position et sont capables de se déplacer </w:t>
-      </w:r>
-      <w:r>
-        <w:t>indépendamment</w:t>
+        <w:t>Les robots reçoivent maintenant des ordres en fonction de leur propre position et sont capables de se déplacer indépendamment</w:t>
       </w:r>
     </w:p>
     <w:p>
@@ -167,10 +164,7 @@
         </w:numPr>
       </w:pPr>
       <w:r>
-        <w:t>L</w:t>
-      </w:r>
-      <w:r>
-        <w:t>e code des robots a été modifié, ils envoient maintenant leur id d'ArUco</w:t>
+        <w:t>Le code des robots a été modifié, ils envoient maintenant leur id d'ArUco</w:t>
       </w:r>
     </w:p>
     <w:p>
@@ -182,13 +176,7 @@
         </w:numPr>
       </w:pPr>
       <w:r>
-        <w:t>L</w:t>
-      </w:r>
-      <w:r>
-        <w:t>e code du serveur et de tout le projet a été mis à jour pour associer correctement l'id d'un robot avec son adresse ip</w:t>
-      </w:r>
-      <w:r>
-        <w:t>. Ip utilisé pour identifier les robots depuis l’interface</w:t>
+        <w:t>Le code du serveur et de tout le projet a été mis à jour pour associer correctement l'id d'un robot avec son adresse ip. Ip utilisé pour identifier les robots depuis l’interface</w:t>
       </w:r>
     </w:p>
     <w:p>
@@ -200,10 +188,7 @@
         </w:numPr>
       </w:pPr>
       <w:r>
-        <w:t>L</w:t>
-      </w:r>
-      <w:r>
-        <w:t>es robots sont maintenant capables de s'arrêter avant de tomber dans les trous</w:t>
+        <w:t>Les robots sont maintenant capables de s'arrêter avant de tomber dans les trous</w:t>
       </w:r>
     </w:p>
     <w:p>
@@ -215,10 +200,7 @@
         </w:numPr>
       </w:pPr>
       <w:r>
-        <w:t>C</w:t>
-      </w:r>
-      <w:r>
-        <w:t>réation d'un nouveau scénario, un scénario collaboratif avec plusieurs robots</w:t>
+        <w:t>Création d'un nouveau scénario, un scénario collaboratif avec plusieurs robots</w:t>
       </w:r>
     </w:p>
     <w:p>
@@ -230,13 +212,22 @@
         </w:numPr>
       </w:pPr>
       <w:r>
-        <w:t>A</w:t>
-      </w:r>
-      <w:r>
-        <w:t xml:space="preserve">sservissement global, changement du code de </w:t>
-      </w:r>
-      <w:r>
-        <w:t>l’Arduino</w:t>
+        <w:t xml:space="preserve">Prototype </w:t>
+      </w:r>
+      <w:r>
+        <w:t>d’anti collision</w:t>
+      </w:r>
+      <w:r>
+        <w:t xml:space="preserve"> entre les robots</w:t>
+      </w:r>
+    </w:p>
+    <w:p/>
+    <w:p>
+      <w:pPr>
+        <w:pStyle w:val="Titre2"/>
+      </w:pPr>
+      <w:r>
+        <w:t>Fonctionnalités en cours mais non validées :</w:t>
       </w:r>
     </w:p>
     <w:p>
@@ -244,20 +235,17 @@
         <w:pStyle w:val="Paragraphedeliste"/>
         <w:numPr>
           <w:ilvl w:val="0"/>
-          <w:numId w:val="9"/>
+          <w:numId w:val="7"/>
         </w:numPr>
       </w:pPr>
       <w:r>
-        <w:t>Prototype d’anti collision entre les robots</w:t>
-      </w:r>
-    </w:p>
-    <w:p/>
-    <w:p>
-      <w:pPr>
-        <w:pStyle w:val="Titre2"/>
-      </w:pPr>
-      <w:r>
-        <w:t>Fonctionnalités en cours mais non validées :</w:t>
+        <w:t>Asservissement global</w:t>
+      </w:r>
+      <w:r>
+        <w:t xml:space="preserve"> à perfectionner</w:t>
+      </w:r>
+      <w:r>
+        <w:t xml:space="preserve"> </w:t>
       </w:r>
     </w:p>
     <w:p>
